--- a/Структура пакетов TSIP.docx
+++ b/Структура пакетов TSIP.docx
@@ -8,14 +8,14 @@
         <w:rPr>
           <w:rFonts w:ascii="Times New Roman" w:hAnsi="Times New Roman" w:cs="Times New Roman"/>
           <w:b/>
-          <w:sz w:val="44"/>
+          <w:sz w:val="48"/>
         </w:rPr>
       </w:pPr>
       <w:r>
         <w:rPr>
           <w:rFonts w:ascii="Times New Roman" w:hAnsi="Times New Roman" w:cs="Times New Roman"/>
           <w:b/>
-          <w:sz w:val="44"/>
+          <w:sz w:val="48"/>
         </w:rPr>
         <w:t xml:space="preserve">Протокол взаимодействия с </w:t>
       </w:r>
@@ -23,7 +23,7 @@
         <w:rPr>
           <w:rFonts w:ascii="Times New Roman" w:hAnsi="Times New Roman" w:cs="Times New Roman"/>
           <w:b/>
-          <w:sz w:val="44"/>
+          <w:sz w:val="48"/>
           <w:lang w:val="en-US"/>
         </w:rPr>
         <w:t>GPS</w:t>
@@ -32,18 +32,12 @@
         <w:rPr>
           <w:rFonts w:ascii="Times New Roman" w:hAnsi="Times New Roman" w:cs="Times New Roman"/>
           <w:b/>
-          <w:sz w:val="44"/>
-        </w:rPr>
-        <w:t>-</w:t>
-      </w:r>
-      <w:r>
-        <w:rPr>
-          <w:rFonts w:ascii="Times New Roman" w:hAnsi="Times New Roman" w:cs="Times New Roman"/>
-          <w:b/>
-          <w:sz w:val="44"/>
-        </w:rPr>
-        <w:t>модулем</w:t>
-      </w:r>
+          <w:sz w:val="48"/>
+        </w:rPr>
+        <w:t>-модулем</w:t>
+      </w:r>
+      <w:bookmarkStart w:id="0" w:name="_GoBack"/>
+      <w:bookmarkEnd w:id="0"/>
     </w:p>
     <w:p>
       <w:pPr>
@@ -1158,8 +1152,6 @@
         </w:rPr>
         <w:t xml:space="preserve"> запроса данных о плате</w:t>
       </w:r>
-      <w:bookmarkStart w:id="0" w:name="_GoBack"/>
-      <w:bookmarkEnd w:id="0"/>
       <w:r>
         <w:rPr>
           <w:rFonts w:ascii="Times New Roman" w:hAnsi="Times New Roman" w:cs="Times New Roman"/>
